--- a/Backlog_sprint1.docx
+++ b/Backlog_sprint1.docx
@@ -29,6 +29,114 @@
           <w:numId w:val="1"/>
         </w:numPr>
       </w:pPr>
+      <w:r>
+        <w:t xml:space="preserve">Un héros est </w:t>
+      </w:r>
+      <w:r>
+        <w:t>placé sur le plateau de jeu et peu s’y déplacer à l’intérieur.</w:t>
+      </w:r>
+    </w:p>
+    <w:p>
+      <w:pPr>
+        <w:pStyle w:val="Paragraphedeliste"/>
+        <w:numPr>
+          <w:ilvl w:val="0"/>
+          <w:numId w:val="1"/>
+        </w:numPr>
+      </w:pPr>
+      <w:r>
+        <w:t xml:space="preserve">Le labyrinthe est généré en fonction du niveau sélectionné. 4) Certains cases du labyrinthe sont spéciales : </w:t>
+      </w:r>
+    </w:p>
+    <w:p>
+      <w:pPr>
+        <w:pStyle w:val="Paragraphedeliste"/>
+        <w:numPr>
+          <w:ilvl w:val="0"/>
+          <w:numId w:val="2"/>
+        </w:numPr>
+      </w:pPr>
+      <w:r>
+        <w:t>trésor : si le héros arrive sur la case il a gagné le jeu</w:t>
+      </w:r>
+    </w:p>
+    <w:p>
+      <w:pPr>
+        <w:pStyle w:val="Paragraphedeliste"/>
+        <w:numPr>
+          <w:ilvl w:val="0"/>
+          <w:numId w:val="2"/>
+        </w:numPr>
+      </w:pPr>
+      <w:r>
+        <w:t>pièges : quand un personnage arrive sur la case il subit des dégâts</w:t>
+      </w:r>
+    </w:p>
+    <w:p>
+      <w:pPr>
+        <w:pStyle w:val="Paragraphedeliste"/>
+        <w:numPr>
+          <w:ilvl w:val="0"/>
+          <w:numId w:val="2"/>
+        </w:numPr>
+      </w:pPr>
+      <w:r>
+        <w:t>magiques : si un personnage arrive sur la case un effet est déclenché</w:t>
+      </w:r>
+    </w:p>
+    <w:p>
+      <w:pPr>
+        <w:pStyle w:val="Paragraphedeliste"/>
+        <w:numPr>
+          <w:ilvl w:val="0"/>
+          <w:numId w:val="2"/>
+        </w:numPr>
+      </w:pPr>
+      <w:r>
+        <w:t>p</w:t>
+      </w:r>
+      <w:r>
+        <w:t>assages : un personnage qui arrive sur la case est téléporté à un autre endroit</w:t>
+      </w:r>
+    </w:p>
+    <w:p>
+      <w:pPr>
+        <w:pStyle w:val="Paragraphedeliste"/>
+        <w:numPr>
+          <w:ilvl w:val="0"/>
+          <w:numId w:val="1"/>
+        </w:numPr>
+      </w:pPr>
+      <w:r>
+        <w:t>Les monstres se déplacent de manière intelligente en essayant d’attraper le héros. Les fantômes sont des monstres qui peuvent traverser les murs.</w:t>
+      </w:r>
+    </w:p>
+    <w:p>
+      <w:pPr>
+        <w:pStyle w:val="Paragraphedeliste"/>
+        <w:numPr>
+          <w:ilvl w:val="0"/>
+          <w:numId w:val="1"/>
+        </w:numPr>
+      </w:pPr>
+      <w:r>
+        <w:t>Le héros peut attaquer les montres sur la case adjacente.</w:t>
+      </w:r>
+    </w:p>
+    <w:p>
+      <w:pPr>
+        <w:pStyle w:val="Paragraphedeliste"/>
+        <w:numPr>
+          <w:ilvl w:val="0"/>
+          <w:numId w:val="1"/>
+        </w:numPr>
+      </w:pPr>
+      <w:r>
+        <w:t>L</w:t>
+      </w:r>
+      <w:r>
+        <w:t>es deux perdent des points de vie.</w:t>
+      </w:r>
     </w:p>
     <w:p>
       <w:pPr>
@@ -101,6 +209,71 @@
       </w:r>
       <w:r>
         <w:t xml:space="preserve"> </w:t>
+      </w:r>
+    </w:p>
+    <w:p>
+      <w:pPr>
+        <w:pBdr>
+          <w:top w:val="single" w:sz="4" w:space="1" w:color="auto"/>
+          <w:left w:val="single" w:sz="4" w:space="4" w:color="auto"/>
+          <w:bottom w:val="single" w:sz="4" w:space="1" w:color="auto"/>
+          <w:right w:val="single" w:sz="4" w:space="4" w:color="auto"/>
+        </w:pBdr>
+        <w:jc w:val="center"/>
+      </w:pPr>
+      <w:r>
+        <w:t>Répartition des tâches</w:t>
+      </w:r>
+    </w:p>
+    <w:p>
+      <w:pPr>
+        <w:pStyle w:val="Paragraphedeliste"/>
+        <w:numPr>
+          <w:ilvl w:val="0"/>
+          <w:numId w:val="1"/>
+        </w:numPr>
+      </w:pPr>
+      <w:r>
+        <w:t>S41 : Adel (position et personnag</w:t>
+      </w:r>
+      <w:r>
+        <w:t>es)</w:t>
+      </w:r>
+    </w:p>
+    <w:p>
+      <w:pPr>
+        <w:pStyle w:val="Paragraphedeliste"/>
+        <w:numPr>
+          <w:ilvl w:val="0"/>
+          <w:numId w:val="1"/>
+        </w:numPr>
+      </w:pPr>
+      <w:r>
+        <w:t>S41-42 : Elina (plateau)</w:t>
+      </w:r>
+    </w:p>
+    <w:p>
+      <w:pPr>
+        <w:pStyle w:val="Paragraphedeliste"/>
+        <w:numPr>
+          <w:ilvl w:val="0"/>
+          <w:numId w:val="1"/>
+        </w:numPr>
+      </w:pPr>
+      <w:r>
+        <w:t>S41-42 : Elie (Héros et monstres)</w:t>
+      </w:r>
+    </w:p>
+    <w:p>
+      <w:pPr>
+        <w:pStyle w:val="Paragraphedeliste"/>
+        <w:numPr>
+          <w:ilvl w:val="0"/>
+          <w:numId w:val="1"/>
+        </w:numPr>
+      </w:pPr>
+      <w:r>
+        <w:t>S41-42-43 : Thomas (gestion du main, Objet et trésor)</w:t>
       </w:r>
     </w:p>
     <w:p/>
@@ -233,8 +406,123 @@
       </w:rPr>
     </w:lvl>
   </w:abstractNum>
+  <w:abstractNum w:abstractNumId="1" w15:restartNumberingAfterBreak="0">
+    <w:nsid w:val="4F617ACA"/>
+    <w:multiLevelType w:val="hybridMultilevel"/>
+    <w:tmpl w:val="751E60E8"/>
+    <w:lvl w:ilvl="0" w:tplc="5CA6D36C">
+      <w:numFmt w:val="bullet"/>
+      <w:lvlText w:val=""/>
+      <w:lvlJc w:val="left"/>
+      <w:pPr>
+        <w:ind w:left="1080" w:hanging="360"/>
+      </w:pPr>
+      <w:rPr>
+        <w:rFonts w:ascii="Symbol" w:eastAsiaTheme="minorHAnsi" w:hAnsi="Symbol" w:cstheme="minorBidi" w:hint="default"/>
+      </w:rPr>
+    </w:lvl>
+    <w:lvl w:ilvl="1" w:tplc="040C0003" w:tentative="1">
+      <w:start w:val="1"/>
+      <w:numFmt w:val="bullet"/>
+      <w:lvlText w:val="o"/>
+      <w:lvlJc w:val="left"/>
+      <w:pPr>
+        <w:ind w:left="1800" w:hanging="360"/>
+      </w:pPr>
+      <w:rPr>
+        <w:rFonts w:ascii="Courier New" w:hAnsi="Courier New" w:cs="Courier New" w:hint="default"/>
+      </w:rPr>
+    </w:lvl>
+    <w:lvl w:ilvl="2" w:tplc="040C0005" w:tentative="1">
+      <w:start w:val="1"/>
+      <w:numFmt w:val="bullet"/>
+      <w:lvlText w:val=""/>
+      <w:lvlJc w:val="left"/>
+      <w:pPr>
+        <w:ind w:left="2520" w:hanging="360"/>
+      </w:pPr>
+      <w:rPr>
+        <w:rFonts w:ascii="Wingdings" w:hAnsi="Wingdings" w:hint="default"/>
+      </w:rPr>
+    </w:lvl>
+    <w:lvl w:ilvl="3" w:tplc="040C0001" w:tentative="1">
+      <w:start w:val="1"/>
+      <w:numFmt w:val="bullet"/>
+      <w:lvlText w:val=""/>
+      <w:lvlJc w:val="left"/>
+      <w:pPr>
+        <w:ind w:left="3240" w:hanging="360"/>
+      </w:pPr>
+      <w:rPr>
+        <w:rFonts w:ascii="Symbol" w:hAnsi="Symbol" w:hint="default"/>
+      </w:rPr>
+    </w:lvl>
+    <w:lvl w:ilvl="4" w:tplc="040C0003" w:tentative="1">
+      <w:start w:val="1"/>
+      <w:numFmt w:val="bullet"/>
+      <w:lvlText w:val="o"/>
+      <w:lvlJc w:val="left"/>
+      <w:pPr>
+        <w:ind w:left="3960" w:hanging="360"/>
+      </w:pPr>
+      <w:rPr>
+        <w:rFonts w:ascii="Courier New" w:hAnsi="Courier New" w:cs="Courier New" w:hint="default"/>
+      </w:rPr>
+    </w:lvl>
+    <w:lvl w:ilvl="5" w:tplc="040C0005" w:tentative="1">
+      <w:start w:val="1"/>
+      <w:numFmt w:val="bullet"/>
+      <w:lvlText w:val=""/>
+      <w:lvlJc w:val="left"/>
+      <w:pPr>
+        <w:ind w:left="4680" w:hanging="360"/>
+      </w:pPr>
+      <w:rPr>
+        <w:rFonts w:ascii="Wingdings" w:hAnsi="Wingdings" w:hint="default"/>
+      </w:rPr>
+    </w:lvl>
+    <w:lvl w:ilvl="6" w:tplc="040C0001" w:tentative="1">
+      <w:start w:val="1"/>
+      <w:numFmt w:val="bullet"/>
+      <w:lvlText w:val=""/>
+      <w:lvlJc w:val="left"/>
+      <w:pPr>
+        <w:ind w:left="5400" w:hanging="360"/>
+      </w:pPr>
+      <w:rPr>
+        <w:rFonts w:ascii="Symbol" w:hAnsi="Symbol" w:hint="default"/>
+      </w:rPr>
+    </w:lvl>
+    <w:lvl w:ilvl="7" w:tplc="040C0003" w:tentative="1">
+      <w:start w:val="1"/>
+      <w:numFmt w:val="bullet"/>
+      <w:lvlText w:val="o"/>
+      <w:lvlJc w:val="left"/>
+      <w:pPr>
+        <w:ind w:left="6120" w:hanging="360"/>
+      </w:pPr>
+      <w:rPr>
+        <w:rFonts w:ascii="Courier New" w:hAnsi="Courier New" w:cs="Courier New" w:hint="default"/>
+      </w:rPr>
+    </w:lvl>
+    <w:lvl w:ilvl="8" w:tplc="040C0005" w:tentative="1">
+      <w:start w:val="1"/>
+      <w:numFmt w:val="bullet"/>
+      <w:lvlText w:val=""/>
+      <w:lvlJc w:val="left"/>
+      <w:pPr>
+        <w:ind w:left="6840" w:hanging="360"/>
+      </w:pPr>
+      <w:rPr>
+        <w:rFonts w:ascii="Wingdings" w:hAnsi="Wingdings" w:hint="default"/>
+      </w:rPr>
+    </w:lvl>
+  </w:abstractNum>
   <w:num w:numId="1" w16cid:durableId="297342096">
     <w:abstractNumId w:val="0"/>
+  </w:num>
+  <w:num w:numId="2" w16cid:durableId="719859422">
+    <w:abstractNumId w:val="1"/>
   </w:num>
 </w:numbering>
 </file>

--- a/Backlog_sprint1.docx
+++ b/Backlog_sprint1.docx
@@ -12,11 +12,9 @@
         </w:pBdr>
         <w:jc w:val="center"/>
       </w:pPr>
-      <w:proofErr w:type="spellStart"/>
       <w:r>
         <w:t>Backlog</w:t>
       </w:r>
-      <w:proofErr w:type="spellEnd"/>
       <w:r>
         <w:t xml:space="preserve"> complet</w:t>
       </w:r>
@@ -30,10 +28,7 @@
         </w:numPr>
       </w:pPr>
       <w:r>
-        <w:t xml:space="preserve">Un héros est </w:t>
-      </w:r>
-      <w:r>
-        <w:t>placé sur le plateau de jeu et peu s’y déplacer à l’intérieur.</w:t>
+        <w:t>Un héros est placé sur le plateau de jeu et peu s’y déplacer à l’intérieur.</w:t>
       </w:r>
     </w:p>
     <w:p>
@@ -93,10 +88,7 @@
         </w:numPr>
       </w:pPr>
       <w:r>
-        <w:t>p</w:t>
-      </w:r>
-      <w:r>
-        <w:t>assages : un personnage qui arrive sur la case est téléporté à un autre endroit</w:t>
+        <w:t>passages : un personnage qui arrive sur la case est téléporté à un autre endroit</w:t>
       </w:r>
     </w:p>
     <w:p>
@@ -132,10 +124,7 @@
         </w:numPr>
       </w:pPr>
       <w:r>
-        <w:t>L</w:t>
-      </w:r>
-      <w:r>
-        <w:t>es deux perdent des points de vie.</w:t>
+        <w:t>Les deux perdent des points de vie.</w:t>
       </w:r>
     </w:p>
     <w:p>
@@ -148,13 +137,8 @@
         </w:pBdr>
         <w:jc w:val="center"/>
       </w:pPr>
-      <w:proofErr w:type="spellStart"/>
-      <w:r>
-        <w:t>Backlog</w:t>
-      </w:r>
-      <w:proofErr w:type="spellEnd"/>
-      <w:r>
-        <w:t xml:space="preserve"> sprint 1</w:t>
+      <w:r>
+        <w:t>Backlog sprint 1</w:t>
       </w:r>
     </w:p>
     <w:p>
@@ -274,6 +258,30 @@
       </w:pPr>
       <w:r>
         <w:t>S41-42-43 : Thomas (gestion du main, Objet et trésor)</w:t>
+      </w:r>
+    </w:p>
+    <w:p>
+      <w:pPr>
+        <w:pStyle w:val="Paragraphedeliste"/>
+        <w:numPr>
+          <w:ilvl w:val="0"/>
+          <w:numId w:val="1"/>
+        </w:numPr>
+      </w:pPr>
+      <w:r>
+        <w:t>S44 : retard + bonus</w:t>
+      </w:r>
+    </w:p>
+    <w:p>
+      <w:pPr>
+        <w:pStyle w:val="Paragraphedeliste"/>
+        <w:numPr>
+          <w:ilvl w:val="0"/>
+          <w:numId w:val="1"/>
+        </w:numPr>
+      </w:pPr>
+      <w:r>
+        <w:t>S45-46 : préparation sprint 2</w:t>
       </w:r>
     </w:p>
     <w:p/>

--- a/Backlog_sprint1.docx
+++ b/Backlog_sprint1.docx
@@ -269,7 +269,7 @@
         </w:numPr>
       </w:pPr>
       <w:r>
-        <w:t>S44 : retard + bonus</w:t>
+        <w:t>S44 : retard+bonus</w:t>
       </w:r>
     </w:p>
     <w:p>
@@ -284,6 +284,7 @@
         <w:t>S45-46 : préparation sprint 2</w:t>
       </w:r>
     </w:p>
+    <w:p/>
     <w:p/>
     <w:p>
       <w:pPr>
